--- a/法令ファイル/航空機工業振興法施行規則/航空機工業振興法施行規則（昭和六十一年通商産業省令第二十七号）.docx
+++ b/法令ファイル/航空機工業振興法施行規則/航空機工業振興法施行規則（昭和六十一年通商産業省令第二十七号）.docx
@@ -48,664 +48,430 @@
     </w:p>
     <w:p>
       <w:pPr>
-        <w:pStyle w:val="Heading6"/>
+        <w:pStyle w:val="ListBullet"/>
         <w:ind w:left="880"/>
       </w:pPr>
       <w:r>
         <w:t>一</w:t>
-      </w:r>
-    </w:p>
-    <w:p>
-      <w:pPr>
-        <w:ind w:left="880"/>
-      </w:pPr>
-      <w:r>
+        <w:br/>
         <w:t>原動機</w:t>
       </w:r>
     </w:p>
     <w:p>
       <w:pPr>
-        <w:pStyle w:val="Heading6"/>
+        <w:pStyle w:val="ListBullet"/>
         <w:ind w:left="880"/>
       </w:pPr>
       <w:r>
         <w:t>二</w:t>
-      </w:r>
-    </w:p>
-    <w:p>
-      <w:pPr>
-        <w:ind w:left="880"/>
-      </w:pPr>
-      <w:r>
+        <w:br/>
         <w:t>原動機制御装置</w:t>
       </w:r>
     </w:p>
     <w:p>
       <w:pPr>
-        <w:pStyle w:val="Heading6"/>
+        <w:pStyle w:val="ListBullet"/>
         <w:ind w:left="880"/>
       </w:pPr>
       <w:r>
         <w:t>三</w:t>
-      </w:r>
-    </w:p>
-    <w:p>
-      <w:pPr>
-        <w:ind w:left="880"/>
-      </w:pPr>
-      <w:r>
+        <w:br/>
         <w:t>プロペラ</w:t>
       </w:r>
     </w:p>
     <w:p>
       <w:pPr>
-        <w:pStyle w:val="Heading6"/>
+        <w:pStyle w:val="ListBullet"/>
         <w:ind w:left="880"/>
       </w:pPr>
       <w:r>
         <w:t>四</w:t>
-      </w:r>
-    </w:p>
-    <w:p>
-      <w:pPr>
-        <w:ind w:left="880"/>
-      </w:pPr>
-      <w:r>
+        <w:br/>
         <w:t>回転翼</w:t>
       </w:r>
     </w:p>
     <w:p>
       <w:pPr>
-        <w:pStyle w:val="Heading6"/>
+        <w:pStyle w:val="ListBullet"/>
         <w:ind w:left="880"/>
       </w:pPr>
       <w:r>
         <w:t>五</w:t>
-      </w:r>
-    </w:p>
-    <w:p>
-      <w:pPr>
-        <w:ind w:left="880"/>
-      </w:pPr>
-      <w:r>
+        <w:br/>
         <w:t>トランスミッション</w:t>
       </w:r>
     </w:p>
     <w:p>
       <w:pPr>
-        <w:pStyle w:val="Heading6"/>
+        <w:pStyle w:val="ListBullet"/>
         <w:ind w:left="880"/>
       </w:pPr>
       <w:r>
         <w:t>六</w:t>
-      </w:r>
-    </w:p>
-    <w:p>
-      <w:pPr>
-        <w:ind w:left="880"/>
-      </w:pPr>
-      <w:r>
+        <w:br/>
         <w:t>脚支柱</w:t>
       </w:r>
     </w:p>
     <w:p>
       <w:pPr>
-        <w:pStyle w:val="Heading6"/>
+        <w:pStyle w:val="ListBullet"/>
         <w:ind w:left="880"/>
       </w:pPr>
       <w:r>
         <w:t>七</w:t>
-      </w:r>
-    </w:p>
-    <w:p>
-      <w:pPr>
-        <w:ind w:left="880"/>
-      </w:pPr>
-      <w:r>
+        <w:br/>
         <w:t>着陸緩衝装置</w:t>
       </w:r>
     </w:p>
     <w:p>
       <w:pPr>
-        <w:pStyle w:val="Heading6"/>
+        <w:pStyle w:val="ListBullet"/>
         <w:ind w:left="880"/>
       </w:pPr>
       <w:r>
         <w:t>八</w:t>
-      </w:r>
-    </w:p>
-    <w:p>
-      <w:pPr>
-        <w:ind w:left="880"/>
-      </w:pPr>
-      <w:r>
+        <w:br/>
         <w:t>車輪（車輪用ブレーキを含む。）</w:t>
       </w:r>
     </w:p>
     <w:p>
       <w:pPr>
-        <w:pStyle w:val="Heading6"/>
+        <w:pStyle w:val="ListBullet"/>
         <w:ind w:left="880"/>
       </w:pPr>
       <w:r>
         <w:t>九</w:t>
-      </w:r>
-    </w:p>
-    <w:p>
-      <w:pPr>
-        <w:ind w:left="880"/>
-      </w:pPr>
-      <w:r>
+        <w:br/>
         <w:t>航空交通管制用自動応答機</w:t>
       </w:r>
     </w:p>
     <w:p>
       <w:pPr>
-        <w:pStyle w:val="Heading6"/>
+        <w:pStyle w:val="ListBullet"/>
         <w:ind w:left="880"/>
       </w:pPr>
       <w:r>
         <w:t>十</w:t>
-      </w:r>
-    </w:p>
-    <w:p>
-      <w:pPr>
-        <w:ind w:left="880"/>
-      </w:pPr>
-      <w:r>
+        <w:br/>
         <w:t>レーダー</w:t>
       </w:r>
     </w:p>
     <w:p>
       <w:pPr>
-        <w:pStyle w:val="Heading6"/>
+        <w:pStyle w:val="ListBullet"/>
         <w:ind w:left="880"/>
       </w:pPr>
       <w:r>
         <w:t>十一</w:t>
-      </w:r>
-    </w:p>
-    <w:p>
-      <w:pPr>
-        <w:ind w:left="880"/>
-      </w:pPr>
-      <w:r>
+        <w:br/>
         <w:t>衝突防止装置</w:t>
       </w:r>
     </w:p>
     <w:p>
       <w:pPr>
-        <w:pStyle w:val="Heading6"/>
+        <w:pStyle w:val="ListBullet"/>
         <w:ind w:left="880"/>
       </w:pPr>
       <w:r>
         <w:t>十二</w:t>
-      </w:r>
-    </w:p>
-    <w:p>
-      <w:pPr>
-        <w:ind w:left="880"/>
-      </w:pPr>
-      <w:r>
+        <w:br/>
         <w:t>衛星利用機上装置</w:t>
       </w:r>
     </w:p>
     <w:p>
       <w:pPr>
-        <w:pStyle w:val="Heading6"/>
+        <w:pStyle w:val="ListBullet"/>
         <w:ind w:left="880"/>
       </w:pPr>
       <w:r>
         <w:t>十三</w:t>
-      </w:r>
-    </w:p>
-    <w:p>
-      <w:pPr>
-        <w:ind w:left="880"/>
-      </w:pPr>
-      <w:r>
+        <w:br/>
         <w:t>アクチュエーター</w:t>
       </w:r>
     </w:p>
     <w:p>
       <w:pPr>
-        <w:pStyle w:val="Heading6"/>
+        <w:pStyle w:val="ListBullet"/>
         <w:ind w:left="880"/>
       </w:pPr>
       <w:r>
         <w:t>十四</w:t>
-      </w:r>
-    </w:p>
-    <w:p>
-      <w:pPr>
-        <w:ind w:left="880"/>
-      </w:pPr>
-      <w:r>
+        <w:br/>
         <w:t>熱交換器</w:t>
       </w:r>
     </w:p>
     <w:p>
       <w:pPr>
-        <w:pStyle w:val="Heading6"/>
+        <w:pStyle w:val="ListBullet"/>
         <w:ind w:left="880"/>
       </w:pPr>
       <w:r>
         <w:t>十五</w:t>
-      </w:r>
-    </w:p>
-    <w:p>
-      <w:pPr>
-        <w:ind w:left="880"/>
-      </w:pPr>
-      <w:r>
+        <w:br/>
         <w:t>ろ過器</w:t>
       </w:r>
     </w:p>
     <w:p>
       <w:pPr>
-        <w:pStyle w:val="Heading6"/>
+        <w:pStyle w:val="ListBullet"/>
         <w:ind w:left="880"/>
       </w:pPr>
       <w:r>
         <w:t>十六</w:t>
-      </w:r>
-    </w:p>
-    <w:p>
-      <w:pPr>
-        <w:ind w:left="880"/>
-      </w:pPr>
-      <w:r>
+        <w:br/>
         <w:t>作動油ポンプ</w:t>
       </w:r>
     </w:p>
     <w:p>
       <w:pPr>
-        <w:pStyle w:val="Heading6"/>
+        <w:pStyle w:val="ListBullet"/>
         <w:ind w:left="880"/>
       </w:pPr>
       <w:r>
         <w:t>十七</w:t>
-      </w:r>
-    </w:p>
-    <w:p>
-      <w:pPr>
-        <w:ind w:left="880"/>
-      </w:pPr>
-      <w:r>
+        <w:br/>
         <w:t>高圧バルブ及び高精度バルブ</w:t>
       </w:r>
     </w:p>
     <w:p>
       <w:pPr>
-        <w:pStyle w:val="Heading6"/>
+        <w:pStyle w:val="ListBullet"/>
         <w:ind w:left="880"/>
       </w:pPr>
       <w:r>
         <w:t>十八</w:t>
-      </w:r>
-    </w:p>
-    <w:p>
-      <w:pPr>
-        <w:ind w:left="880"/>
-      </w:pPr>
-      <w:r>
+        <w:br/>
         <w:t>アキュムレーター</w:t>
       </w:r>
     </w:p>
     <w:p>
       <w:pPr>
-        <w:pStyle w:val="Heading6"/>
+        <w:pStyle w:val="ListBullet"/>
         <w:ind w:left="880"/>
       </w:pPr>
       <w:r>
         <w:t>十九</w:t>
-      </w:r>
-    </w:p>
-    <w:p>
-      <w:pPr>
-        <w:ind w:left="880"/>
-      </w:pPr>
-      <w:r>
+        <w:br/>
         <w:t>燃料ポンプ</w:t>
       </w:r>
     </w:p>
     <w:p>
       <w:pPr>
-        <w:pStyle w:val="Heading6"/>
+        <w:pStyle w:val="ListBullet"/>
         <w:ind w:left="880"/>
       </w:pPr>
       <w:r>
         <w:t>二十</w:t>
-      </w:r>
-    </w:p>
-    <w:p>
-      <w:pPr>
-        <w:ind w:left="880"/>
-      </w:pPr>
-      <w:r>
+        <w:br/>
         <w:t>液量計</w:t>
       </w:r>
     </w:p>
     <w:p>
       <w:pPr>
-        <w:pStyle w:val="Heading6"/>
+        <w:pStyle w:val="ListBullet"/>
         <w:ind w:left="880"/>
       </w:pPr>
       <w:r>
         <w:t>二十一</w:t>
-      </w:r>
-    </w:p>
-    <w:p>
-      <w:pPr>
-        <w:ind w:left="880"/>
-      </w:pPr>
-      <w:r>
+        <w:br/>
         <w:t>燃料移送装置</w:t>
       </w:r>
     </w:p>
     <w:p>
       <w:pPr>
-        <w:pStyle w:val="Heading6"/>
+        <w:pStyle w:val="ListBullet"/>
         <w:ind w:left="880"/>
       </w:pPr>
       <w:r>
         <w:t>二十二</w:t>
-      </w:r>
-    </w:p>
-    <w:p>
-      <w:pPr>
-        <w:ind w:left="880"/>
-      </w:pPr>
-      <w:r>
+        <w:br/>
         <w:t>始動機</w:t>
       </w:r>
     </w:p>
     <w:p>
       <w:pPr>
-        <w:pStyle w:val="Heading6"/>
+        <w:pStyle w:val="ListBullet"/>
         <w:ind w:left="880"/>
       </w:pPr>
       <w:r>
         <w:t>二十三</w:t>
-      </w:r>
-    </w:p>
-    <w:p>
-      <w:pPr>
-        <w:ind w:left="880"/>
-      </w:pPr>
-      <w:r>
+        <w:br/>
         <w:t>発電機</w:t>
       </w:r>
     </w:p>
     <w:p>
       <w:pPr>
-        <w:pStyle w:val="Heading6"/>
+        <w:pStyle w:val="ListBullet"/>
         <w:ind w:left="880"/>
       </w:pPr>
       <w:r>
         <w:t>二十四</w:t>
-      </w:r>
-    </w:p>
-    <w:p>
-      <w:pPr>
-        <w:ind w:left="880"/>
-      </w:pPr>
-      <w:r>
+        <w:br/>
         <w:t>定電圧定周波装置</w:t>
       </w:r>
     </w:p>
     <w:p>
       <w:pPr>
-        <w:pStyle w:val="Heading6"/>
+        <w:pStyle w:val="ListBullet"/>
         <w:ind w:left="880"/>
       </w:pPr>
       <w:r>
         <w:t>二十五</w:t>
-      </w:r>
-    </w:p>
-    <w:p>
-      <w:pPr>
-        <w:ind w:left="880"/>
-      </w:pPr>
-      <w:r>
+        <w:br/>
         <w:t>自動操縦装置</w:t>
       </w:r>
     </w:p>
     <w:p>
       <w:pPr>
-        <w:pStyle w:val="Heading6"/>
+        <w:pStyle w:val="ListBullet"/>
         <w:ind w:left="880"/>
       </w:pPr>
       <w:r>
         <w:t>二十六</w:t>
-      </w:r>
-    </w:p>
-    <w:p>
-      <w:pPr>
-        <w:ind w:left="880"/>
-      </w:pPr>
-      <w:r>
+        <w:br/>
         <w:t>飛行安定装置</w:t>
       </w:r>
     </w:p>
     <w:p>
       <w:pPr>
-        <w:pStyle w:val="Heading6"/>
+        <w:pStyle w:val="ListBullet"/>
         <w:ind w:left="880"/>
       </w:pPr>
       <w:r>
         <w:t>二十七</w:t>
-      </w:r>
-    </w:p>
-    <w:p>
-      <w:pPr>
-        <w:ind w:left="880"/>
-      </w:pPr>
-      <w:r>
+        <w:br/>
         <w:t>フライトディレクター装置</w:t>
       </w:r>
     </w:p>
     <w:p>
       <w:pPr>
-        <w:pStyle w:val="Heading6"/>
+        <w:pStyle w:val="ListBullet"/>
         <w:ind w:left="880"/>
       </w:pPr>
       <w:r>
         <w:t>二十八</w:t>
-      </w:r>
-    </w:p>
-    <w:p>
-      <w:pPr>
-        <w:ind w:left="880"/>
-      </w:pPr>
-      <w:r>
+        <w:br/>
         <w:t>慣性航法装置</w:t>
       </w:r>
     </w:p>
     <w:p>
       <w:pPr>
-        <w:pStyle w:val="Heading6"/>
+        <w:pStyle w:val="ListBullet"/>
         <w:ind w:left="880"/>
       </w:pPr>
       <w:r>
         <w:t>二十九</w:t>
-      </w:r>
-    </w:p>
-    <w:p>
-      <w:pPr>
-        <w:ind w:left="880"/>
-      </w:pPr>
-      <w:r>
+        <w:br/>
         <w:t>慣性基準装置</w:t>
       </w:r>
     </w:p>
     <w:p>
       <w:pPr>
-        <w:pStyle w:val="Heading6"/>
+        <w:pStyle w:val="ListBullet"/>
         <w:ind w:left="880"/>
       </w:pPr>
       <w:r>
         <w:t>三十</w:t>
-      </w:r>
-    </w:p>
-    <w:p>
-      <w:pPr>
-        <w:ind w:left="880"/>
-      </w:pPr>
-      <w:r>
+        <w:br/>
         <w:t>エアデータ処理装置</w:t>
       </w:r>
     </w:p>
     <w:p>
       <w:pPr>
-        <w:pStyle w:val="Heading6"/>
+        <w:pStyle w:val="ListBullet"/>
         <w:ind w:left="880"/>
       </w:pPr>
       <w:r>
         <w:t>三十一</w:t>
-      </w:r>
-    </w:p>
-    <w:p>
-      <w:pPr>
-        <w:ind w:left="880"/>
-      </w:pPr>
-      <w:r>
+        <w:br/>
         <w:t>飛行管理装置</w:t>
       </w:r>
     </w:p>
     <w:p>
       <w:pPr>
-        <w:pStyle w:val="Heading6"/>
+        <w:pStyle w:val="ListBullet"/>
         <w:ind w:left="880"/>
       </w:pPr>
       <w:r>
         <w:t>三十二</w:t>
-      </w:r>
-    </w:p>
-    <w:p>
-      <w:pPr>
-        <w:ind w:left="880"/>
-      </w:pPr>
-      <w:r>
+        <w:br/>
         <w:t>統合監視装置</w:t>
       </w:r>
     </w:p>
     <w:p>
       <w:pPr>
-        <w:pStyle w:val="Heading6"/>
+        <w:pStyle w:val="ListBullet"/>
         <w:ind w:left="880"/>
       </w:pPr>
       <w:r>
         <w:t>三十三</w:t>
-      </w:r>
-    </w:p>
-    <w:p>
-      <w:pPr>
-        <w:ind w:left="880"/>
-      </w:pPr>
-      <w:r>
+        <w:br/>
         <w:t>操縦入力装置</w:t>
       </w:r>
     </w:p>
     <w:p>
       <w:pPr>
-        <w:pStyle w:val="Heading6"/>
+        <w:pStyle w:val="ListBullet"/>
         <w:ind w:left="880"/>
       </w:pPr>
       <w:r>
         <w:t>三十四</w:t>
-      </w:r>
-    </w:p>
-    <w:p>
-      <w:pPr>
-        <w:ind w:left="880"/>
-      </w:pPr>
-      <w:r>
+        <w:br/>
         <w:t>ディスプレイ装置</w:t>
       </w:r>
     </w:p>
     <w:p>
       <w:pPr>
-        <w:pStyle w:val="Heading6"/>
+        <w:pStyle w:val="ListBullet"/>
         <w:ind w:left="880"/>
       </w:pPr>
       <w:r>
         <w:t>三十五</w:t>
-      </w:r>
-    </w:p>
-    <w:p>
-      <w:pPr>
-        <w:ind w:left="880"/>
-      </w:pPr>
-      <w:r>
+        <w:br/>
         <w:t>データ伝送装置</w:t>
       </w:r>
     </w:p>
     <w:p>
       <w:pPr>
-        <w:pStyle w:val="Heading6"/>
+        <w:pStyle w:val="ListBullet"/>
         <w:ind w:left="880"/>
       </w:pPr>
       <w:r>
         <w:t>三十六</w:t>
-      </w:r>
-    </w:p>
-    <w:p>
-      <w:pPr>
-        <w:ind w:left="880"/>
-      </w:pPr>
-      <w:r>
+        <w:br/>
         <w:t>空気調和与圧装置</w:t>
       </w:r>
     </w:p>
     <w:p>
       <w:pPr>
-        <w:pStyle w:val="Heading6"/>
+        <w:pStyle w:val="ListBullet"/>
         <w:ind w:left="880"/>
       </w:pPr>
       <w:r>
         <w:t>三十七</w:t>
-      </w:r>
-    </w:p>
-    <w:p>
-      <w:pPr>
-        <w:ind w:left="880"/>
-      </w:pPr>
-      <w:r>
+        <w:br/>
         <w:t>防氷装置及び除氷装置</w:t>
       </w:r>
     </w:p>
     <w:p>
       <w:pPr>
-        <w:pStyle w:val="Heading6"/>
+        <w:pStyle w:val="ListBullet"/>
         <w:ind w:left="880"/>
       </w:pPr>
       <w:r>
         <w:t>三十八</w:t>
-      </w:r>
-    </w:p>
-    <w:p>
-      <w:pPr>
-        <w:ind w:left="880"/>
-      </w:pPr>
-      <w:r>
+        <w:br/>
         <w:t>前各号に掲げるものがそれぞれ有する機能のうち複数のものを有する機械器具</w:t>
       </w:r>
     </w:p>
     <w:p>
       <w:pPr>
-        <w:pStyle w:val="Heading6"/>
+        <w:pStyle w:val="ListBullet"/>
         <w:ind w:left="880"/>
       </w:pPr>
       <w:r>
         <w:t>三十九</w:t>
-      </w:r>
-    </w:p>
-    <w:p>
-      <w:pPr>
-        <w:ind w:left="880"/>
-      </w:pPr>
-      <w:r>
+        <w:br/>
         <w:t>前各号に掲げるものの一部を構成する機械器具</w:t>
       </w:r>
     </w:p>
@@ -724,35 +490,23 @@
     </w:p>
     <w:p>
       <w:pPr>
-        <w:pStyle w:val="Heading6"/>
+        <w:pStyle w:val="ListBullet"/>
         <w:ind w:left="880"/>
       </w:pPr>
       <w:r>
         <w:t>一</w:t>
-      </w:r>
-    </w:p>
-    <w:p>
-      <w:pPr>
-        <w:ind w:left="880"/>
-      </w:pPr>
-      <w:r>
+        <w:br/>
         <w:t>次に掲げる部品</w:t>
       </w:r>
     </w:p>
     <w:p>
       <w:pPr>
-        <w:pStyle w:val="Heading6"/>
+        <w:pStyle w:val="ListBullet"/>
         <w:ind w:left="880"/>
       </w:pPr>
       <w:r>
         <w:t>二</w:t>
-      </w:r>
-    </w:p>
-    <w:p>
-      <w:pPr>
-        <w:ind w:left="880"/>
-      </w:pPr>
-      <w:r>
+        <w:br/>
         <w:t>次に掲げる材料</w:t>
       </w:r>
     </w:p>
@@ -779,52 +533,34 @@
     </w:p>
     <w:p>
       <w:pPr>
-        <w:pStyle w:val="Heading6"/>
+        <w:pStyle w:val="ListBullet"/>
         <w:ind w:left="880"/>
       </w:pPr>
       <w:r>
         <w:t>一</w:t>
-      </w:r>
-    </w:p>
-    <w:p>
-      <w:pPr>
-        <w:ind w:left="880"/>
-      </w:pPr>
-      <w:r>
+        <w:br/>
         <w:t>試験に供する試作物の製作、修理又は改造</w:t>
       </w:r>
     </w:p>
     <w:p>
       <w:pPr>
-        <w:pStyle w:val="Heading6"/>
+        <w:pStyle w:val="ListBullet"/>
         <w:ind w:left="880"/>
       </w:pPr>
       <w:r>
         <w:t>二</w:t>
-      </w:r>
-    </w:p>
-    <w:p>
-      <w:pPr>
-        <w:ind w:left="880"/>
-      </w:pPr>
-      <w:r>
+        <w:br/>
         <w:t>専ら試験に必要な設備、機材又は器材の取得又は製作、修理若しくは改造</w:t>
       </w:r>
     </w:p>
     <w:p>
       <w:pPr>
-        <w:pStyle w:val="Heading6"/>
+        <w:pStyle w:val="ListBullet"/>
         <w:ind w:left="880"/>
       </w:pPr>
       <w:r>
         <w:t>三</w:t>
-      </w:r>
-    </w:p>
-    <w:p>
-      <w:pPr>
-        <w:ind w:left="880"/>
-      </w:pPr>
-      <w:r>
+        <w:br/>
         <w:t>前二号に係る治工具の製作、修理又は改造</w:t>
       </w:r>
     </w:p>
@@ -843,87 +579,77 @@
     </w:p>
     <w:p>
       <w:pPr>
-        <w:pStyle w:val="Heading6"/>
+        <w:pStyle w:val="ListBullet"/>
         <w:ind w:left="880"/>
       </w:pPr>
       <w:r>
         <w:t>一</w:t>
+        <w:br/>
+        <w:t>平成十二年度予算において航空機開発助成事業交付金の交付の対象とされた中小型民間輸送機用エンジン開発事業に係る国際共同開発</w:t>
+        <w:br/>
+        <w:br/>
+        <w:br/>
+        <w:t>百パーセント</w:t>
       </w:r>
     </w:p>
     <w:p>
       <w:pPr>
+        <w:pStyle w:val="ListBullet"/>
         <w:ind w:left="880"/>
       </w:pPr>
       <w:r>
-        <w:t>平成十二年度予算において航空機開発助成事業交付金の交付の対象とされた中小型民間輸送機用エンジン開発事業に係る国際共同開発</w:t>
+        <w:t>二</w:t>
+        <w:br/>
+        <w:t>平成十六年度予算において航空機開発助成事業交付金の交付の対象とされた次期中型民間輸送機開発事業に係る国際共同開発</w:t>
+        <w:br/>
+        <w:br/>
+        <w:br/>
+        <w:t>百パーセント</w:t>
       </w:r>
     </w:p>
     <w:p>
       <w:pPr>
-        <w:pStyle w:val="Heading6"/>
+        <w:pStyle w:val="ListBullet"/>
         <w:ind w:left="880"/>
       </w:pPr>
       <w:r>
-        <w:t>二</w:t>
+        <w:t>三</w:t>
+        <w:br/>
+        <w:t>法第八条第一号の納付金を原資として指定開発促進機関が交付する利子補給金の交付の対象とされた次世代中小型民間輸送機用エンジン開発事業に係る国際共同開発</w:t>
+        <w:br/>
+        <w:br/>
+        <w:br/>
+        <w:t>百パーセント</w:t>
       </w:r>
     </w:p>
     <w:p>
       <w:pPr>
+        <w:pStyle w:val="ListBullet"/>
         <w:ind w:left="880"/>
       </w:pPr>
       <w:r>
-        <w:t>平成十六年度予算において航空機開発助成事業交付金の交付の対象とされた次期中型民間輸送機開発事業に係る国際共同開発</w:t>
+        <w:t>四</w:t>
+        <w:br/>
+        <w:t>法第八条第一号の納付金を原資として指定開発促進機関が交付する利子補給金の交付の対象とされた大型民間輸送機開発事業に係る国際共同開発</w:t>
+        <w:br/>
+        <w:br/>
+        <w:br/>
+        <w:t>百パーセント</w:t>
       </w:r>
     </w:p>
     <w:p>
       <w:pPr>
-        <w:pStyle w:val="Heading6"/>
-        <w:ind w:left="880"/>
-      </w:pPr>
-      <w:r>
-        <w:t>三</w:t>
-      </w:r>
-    </w:p>
-    <w:p>
-      <w:pPr>
-        <w:ind w:left="880"/>
-      </w:pPr>
-      <w:r>
-        <w:t>法第八条第一号の納付金を原資として指定開発促進機関が交付する利子補給金の交付の対象とされた次世代中小型民間輸送機用エンジン開発事業に係る国際共同開発</w:t>
-      </w:r>
-    </w:p>
-    <w:p>
-      <w:pPr>
-        <w:pStyle w:val="Heading6"/>
-        <w:ind w:left="880"/>
-      </w:pPr>
-      <w:r>
-        <w:t>四</w:t>
-      </w:r>
-    </w:p>
-    <w:p>
-      <w:pPr>
-        <w:ind w:left="880"/>
-      </w:pPr>
-      <w:r>
-        <w:t>法第八条第一号の納付金を原資として指定開発促進機関が交付する利子補給金の交付の対象とされた大型民間輸送機開発事業に係る国際共同開発</w:t>
-      </w:r>
-    </w:p>
-    <w:p>
-      <w:pPr>
-        <w:pStyle w:val="Heading6"/>
+        <w:pStyle w:val="ListBullet"/>
         <w:ind w:left="880"/>
       </w:pPr>
       <w:r>
         <w:t>五</w:t>
-      </w:r>
-    </w:p>
-    <w:p>
-      <w:pPr>
-        <w:ind w:left="880"/>
-      </w:pPr>
-      <w:r>
+        <w:br/>
         <w:t>法第八条第一号の納付金を原資として指定開発促進機関が交付する利子補給金の交付の対象とされた次世代大型民間輸送機用エンジン開発事業に係る国際共同開発</w:t>
+        <w:br/>
+        <w:br/>
+        <w:br/>
+        <w:t>百パーセント</w:t>
       </w:r>
     </w:p>
     <w:p>
@@ -941,52 +667,34 @@
     </w:p>
     <w:p>
       <w:pPr>
-        <w:pStyle w:val="Heading6"/>
+        <w:pStyle w:val="ListBullet"/>
         <w:ind w:left="880"/>
       </w:pPr>
       <w:r>
         <w:t>一</w:t>
-      </w:r>
-    </w:p>
-    <w:p>
-      <w:pPr>
-        <w:ind w:left="880"/>
-      </w:pPr>
-      <w:r>
+        <w:br/>
         <w:t>開発助成金の交付の事業の内容</w:t>
       </w:r>
     </w:p>
     <w:p>
       <w:pPr>
-        <w:pStyle w:val="Heading6"/>
+        <w:pStyle w:val="ListBullet"/>
         <w:ind w:left="880"/>
       </w:pPr>
       <w:r>
         <w:t>二</w:t>
-      </w:r>
-    </w:p>
-    <w:p>
-      <w:pPr>
-        <w:ind w:left="880"/>
-      </w:pPr>
-      <w:r>
+        <w:br/>
         <w:t>開発助成金の交付の事業に要する資金の額及びその配分</w:t>
       </w:r>
     </w:p>
     <w:p>
       <w:pPr>
-        <w:pStyle w:val="Heading6"/>
+        <w:pStyle w:val="ListBullet"/>
         <w:ind w:left="880"/>
       </w:pPr>
       <w:r>
         <w:t>三</w:t>
-      </w:r>
-    </w:p>
-    <w:p>
-      <w:pPr>
-        <w:ind w:left="880"/>
-      </w:pPr>
-      <w:r>
+        <w:br/>
         <w:t>交付を受けようとする交付金の額</w:t>
       </w:r>
     </w:p>
@@ -1009,52 +717,34 @@
     </w:p>
     <w:p>
       <w:pPr>
-        <w:pStyle w:val="Heading6"/>
+        <w:pStyle w:val="ListBullet"/>
         <w:ind w:left="880"/>
       </w:pPr>
       <w:r>
         <w:t>一</w:t>
-      </w:r>
-    </w:p>
-    <w:p>
-      <w:pPr>
-        <w:ind w:left="880"/>
-      </w:pPr>
-      <w:r>
+        <w:br/>
         <w:t>開発助成金の交付の対象とすべき国際共同開発の事業（以下この項及び第十三条第一項第二号において「開発事業」という。）の種類、目的及び内容</w:t>
       </w:r>
     </w:p>
     <w:p>
       <w:pPr>
-        <w:pStyle w:val="Heading6"/>
+        <w:pStyle w:val="ListBullet"/>
         <w:ind w:left="880"/>
       </w:pPr>
       <w:r>
         <w:t>二</w:t>
-      </w:r>
-    </w:p>
-    <w:p>
-      <w:pPr>
-        <w:ind w:left="880"/>
-      </w:pPr>
-      <w:r>
+        <w:br/>
         <w:t>開発事業の長期計画及び当該年度における計画</w:t>
       </w:r>
     </w:p>
     <w:p>
       <w:pPr>
-        <w:pStyle w:val="Heading6"/>
+        <w:pStyle w:val="ListBullet"/>
         <w:ind w:left="880"/>
       </w:pPr>
       <w:r>
         <w:t>三</w:t>
-      </w:r>
-    </w:p>
-    <w:p>
-      <w:pPr>
-        <w:ind w:left="880"/>
-      </w:pPr>
-      <w:r>
+        <w:br/>
         <w:t>当該年度において開発事業に必要とされる資金の収支の概要及び費目別積算内訳</w:t>
       </w:r>
     </w:p>
@@ -1158,35 +848,23 @@
     </w:p>
     <w:p>
       <w:pPr>
-        <w:pStyle w:val="Heading6"/>
+        <w:pStyle w:val="ListBullet"/>
         <w:ind w:left="880"/>
       </w:pPr>
       <w:r>
         <w:t>一</w:t>
-      </w:r>
-    </w:p>
-    <w:p>
-      <w:pPr>
-        <w:ind w:left="880"/>
-      </w:pPr>
-      <w:r>
+        <w:br/>
         <w:t>認定を受けようとする試験研究の実施計画及び使用する必要がある国有試験研究施設</w:t>
       </w:r>
     </w:p>
     <w:p>
       <w:pPr>
-        <w:pStyle w:val="Heading6"/>
+        <w:pStyle w:val="ListBullet"/>
         <w:ind w:left="880"/>
       </w:pPr>
       <w:r>
         <w:t>二</w:t>
-      </w:r>
-    </w:p>
-    <w:p>
-      <w:pPr>
-        <w:ind w:left="880"/>
-      </w:pPr>
-      <w:r>
+        <w:br/>
         <w:t>認定を受けようとする者がその認定を受けようとする試験研究を行うために必要な技術的能力を有することの説明</w:t>
       </w:r>
     </w:p>
@@ -1226,86 +904,56 @@
     </w:p>
     <w:p>
       <w:pPr>
-        <w:pStyle w:val="Heading6"/>
+        <w:pStyle w:val="ListBullet"/>
         <w:ind w:left="880"/>
       </w:pPr>
       <w:r>
         <w:t>一</w:t>
-      </w:r>
-    </w:p>
-    <w:p>
-      <w:pPr>
-        <w:ind w:left="880"/>
-      </w:pPr>
-      <w:r>
+        <w:br/>
         <w:t>名称及び住所</w:t>
       </w:r>
     </w:p>
     <w:p>
       <w:pPr>
-        <w:pStyle w:val="Heading6"/>
+        <w:pStyle w:val="ListBullet"/>
         <w:ind w:left="880"/>
       </w:pPr>
       <w:r>
         <w:t>二</w:t>
-      </w:r>
-    </w:p>
-    <w:p>
-      <w:pPr>
-        <w:ind w:left="880"/>
-      </w:pPr>
-      <w:r>
+        <w:br/>
         <w:t>業務の内容</w:t>
       </w:r>
     </w:p>
     <w:p>
       <w:pPr>
-        <w:pStyle w:val="Heading6"/>
+        <w:pStyle w:val="ListBullet"/>
         <w:ind w:left="880"/>
       </w:pPr>
       <w:r>
         <w:t>三</w:t>
-      </w:r>
-    </w:p>
-    <w:p>
-      <w:pPr>
-        <w:ind w:left="880"/>
-      </w:pPr>
-      <w:r>
+        <w:br/>
         <w:t>組織の概要</w:t>
       </w:r>
     </w:p>
     <w:p>
       <w:pPr>
-        <w:pStyle w:val="Heading6"/>
+        <w:pStyle w:val="ListBullet"/>
         <w:ind w:left="880"/>
       </w:pPr>
       <w:r>
         <w:t>四</w:t>
-      </w:r>
-    </w:p>
-    <w:p>
-      <w:pPr>
-        <w:ind w:left="880"/>
-      </w:pPr>
-      <w:r>
+        <w:br/>
         <w:t>資産の概要</w:t>
       </w:r>
     </w:p>
     <w:p>
       <w:pPr>
-        <w:pStyle w:val="Heading6"/>
+        <w:pStyle w:val="ListBullet"/>
         <w:ind w:left="880"/>
       </w:pPr>
       <w:r>
         <w:t>五</w:t>
-      </w:r>
-    </w:p>
-    <w:p>
-      <w:pPr>
-        <w:ind w:left="880"/>
-      </w:pPr>
-      <w:r>
+        <w:br/>
         <w:t>役員及び助成業務に関する事務に従事する職員の氏名及び略歴</w:t>
       </w:r>
     </w:p>
@@ -1328,52 +976,34 @@
     </w:p>
     <w:p>
       <w:pPr>
-        <w:pStyle w:val="Heading6"/>
+        <w:pStyle w:val="ListBullet"/>
         <w:ind w:left="880"/>
       </w:pPr>
       <w:r>
         <w:t>一</w:t>
-      </w:r>
-    </w:p>
-    <w:p>
-      <w:pPr>
-        <w:ind w:left="880"/>
-      </w:pPr>
-      <w:r>
+        <w:br/>
         <w:t>定款及び登記事項証明書</w:t>
       </w:r>
     </w:p>
     <w:p>
       <w:pPr>
-        <w:pStyle w:val="Heading6"/>
+        <w:pStyle w:val="ListBullet"/>
         <w:ind w:left="880"/>
       </w:pPr>
       <w:r>
         <w:t>二</w:t>
-      </w:r>
-    </w:p>
-    <w:p>
-      <w:pPr>
-        <w:ind w:left="880"/>
-      </w:pPr>
-      <w:r>
+        <w:br/>
         <w:t>申請の日を含む事業年度及び翌事業年度の事業計画書及び収支予算書</w:t>
       </w:r>
     </w:p>
     <w:p>
       <w:pPr>
-        <w:pStyle w:val="Heading6"/>
+        <w:pStyle w:val="ListBullet"/>
         <w:ind w:left="880"/>
       </w:pPr>
       <w:r>
         <w:t>三</w:t>
-      </w:r>
-    </w:p>
-    <w:p>
-      <w:pPr>
-        <w:ind w:left="880"/>
-      </w:pPr>
-      <w:r>
+        <w:br/>
         <w:t>資産の概要を証するに足りる書面</w:t>
       </w:r>
     </w:p>
@@ -1392,35 +1022,23 @@
     </w:p>
     <w:p>
       <w:pPr>
-        <w:pStyle w:val="Heading6"/>
+        <w:pStyle w:val="ListBullet"/>
         <w:ind w:left="880"/>
       </w:pPr>
       <w:r>
         <w:t>一</w:t>
-      </w:r>
-    </w:p>
-    <w:p>
-      <w:pPr>
-        <w:ind w:left="880"/>
-      </w:pPr>
-      <w:r>
+        <w:br/>
         <w:t>法第十七条第一項に規定する基金の管理及び運用に関する事項</w:t>
       </w:r>
     </w:p>
     <w:p>
       <w:pPr>
-        <w:pStyle w:val="Heading6"/>
+        <w:pStyle w:val="ListBullet"/>
         <w:ind w:left="880"/>
       </w:pPr>
       <w:r>
         <w:t>二</w:t>
-      </w:r>
-    </w:p>
-    <w:p>
-      <w:pPr>
-        <w:ind w:left="880"/>
-      </w:pPr>
-      <w:r>
+        <w:br/>
         <w:t>助成業務の監査に関する事項</w:t>
       </w:r>
     </w:p>
@@ -1439,52 +1057,34 @@
     </w:p>
     <w:p>
       <w:pPr>
-        <w:pStyle w:val="Heading6"/>
+        <w:pStyle w:val="ListBullet"/>
         <w:ind w:left="880"/>
       </w:pPr>
       <w:r>
         <w:t>一</w:t>
-      </w:r>
-    </w:p>
-    <w:p>
-      <w:pPr>
-        <w:ind w:left="880"/>
-      </w:pPr>
-      <w:r>
+        <w:br/>
         <w:t>開発助成金の交付の事業の内容</w:t>
       </w:r>
     </w:p>
     <w:p>
       <w:pPr>
-        <w:pStyle w:val="Heading6"/>
+        <w:pStyle w:val="ListBullet"/>
         <w:ind w:left="880"/>
       </w:pPr>
       <w:r>
         <w:t>二</w:t>
-      </w:r>
-    </w:p>
-    <w:p>
-      <w:pPr>
-        <w:ind w:left="880"/>
-      </w:pPr>
-      <w:r>
+        <w:br/>
         <w:t>開発事業が法第五条第一号の基準に適合するものであることの説明</w:t>
       </w:r>
     </w:p>
     <w:p>
       <w:pPr>
-        <w:pStyle w:val="Heading6"/>
+        <w:pStyle w:val="ListBullet"/>
         <w:ind w:left="880"/>
       </w:pPr>
       <w:r>
         <w:t>三</w:t>
-      </w:r>
-    </w:p>
-    <w:p>
-      <w:pPr>
-        <w:ind w:left="880"/>
-      </w:pPr>
-      <w:r>
+        <w:br/>
         <w:t>当該年度における事業（助成業務に係るものを除く。）の概要</w:t>
       </w:r>
     </w:p>
@@ -1662,6 +1262,8 @@
     <w:p>
       <w:r>
         <w:t>第二十条の規定は、法第二十四条第三項の規定による加算金又は延滞金の全部又は一部の免除について準用する。</w:t>
+        <w:br/>
+        <w:t>この場合において、第二十条第二項中「当該開発助成金の交付の目的を達成するため」とあるのは、「当該納付を遅延させないため」と、「当該開発助成金の全部又は一部に相当する金額の納付」とあるのは、「当該納付」と読み替えるものとする。</w:t>
       </w:r>
     </w:p>
     <w:p>
@@ -1709,69 +1311,45 @@
     </w:p>
     <w:p>
       <w:pPr>
-        <w:pStyle w:val="Heading6"/>
+        <w:pStyle w:val="ListBullet"/>
         <w:ind w:left="880"/>
       </w:pPr>
       <w:r>
         <w:t>一</w:t>
-      </w:r>
-    </w:p>
-    <w:p>
-      <w:pPr>
-        <w:ind w:left="880"/>
-      </w:pPr>
-      <w:r>
+        <w:br/>
         <w:t>第六条第一項の申請書及び同条第二項の添付書類</w:t>
       </w:r>
     </w:p>
     <w:p>
       <w:pPr>
-        <w:pStyle w:val="Heading6"/>
+        <w:pStyle w:val="ListBullet"/>
         <w:ind w:left="880"/>
       </w:pPr>
       <w:r>
         <w:t>二</w:t>
-      </w:r>
-    </w:p>
-    <w:p>
-      <w:pPr>
-        <w:ind w:left="880"/>
-      </w:pPr>
-      <w:r>
+        <w:br/>
         <w:t>第十一条第一項の申請書並びに同条第二項第二号及び第三号に掲げる添付書類</w:t>
       </w:r>
     </w:p>
     <w:p>
       <w:pPr>
-        <w:pStyle w:val="Heading6"/>
+        <w:pStyle w:val="ListBullet"/>
         <w:ind w:left="880"/>
       </w:pPr>
       <w:r>
         <w:t>三</w:t>
-      </w:r>
-    </w:p>
-    <w:p>
-      <w:pPr>
-        <w:ind w:left="880"/>
-      </w:pPr>
-      <w:r>
+        <w:br/>
         <w:t>法第十六条の財産目録、貸借対照表、収支決算書及び事業報告書</w:t>
       </w:r>
     </w:p>
     <w:p>
       <w:pPr>
-        <w:pStyle w:val="Heading6"/>
+        <w:pStyle w:val="ListBullet"/>
         <w:ind w:left="880"/>
       </w:pPr>
       <w:r>
         <w:t>四</w:t>
-      </w:r>
-    </w:p>
-    <w:p>
-      <w:pPr>
-        <w:ind w:left="880"/>
-      </w:pPr>
-      <w:r>
+        <w:br/>
         <w:t>第二十条第二項の申請の内容を記載した書面及び添付書類（第二十二条において準用する場合を含む。）</w:t>
       </w:r>
     </w:p>
@@ -1790,35 +1368,23 @@
     </w:p>
     <w:p>
       <w:pPr>
-        <w:pStyle w:val="Heading6"/>
+        <w:pStyle w:val="ListBullet"/>
         <w:ind w:left="880"/>
       </w:pPr>
       <w:r>
         <w:t>一</w:t>
-      </w:r>
-    </w:p>
-    <w:p>
-      <w:pPr>
-        <w:ind w:left="880"/>
-      </w:pPr>
-      <w:r>
+        <w:br/>
         <w:t>工業標準化法（昭和二十四年法律第百八十五号）に基づく日本工業規格（以下「日本工業規格」という。）Ｘ六二二一に適合する九十ミリメートルフレキシブルディスクカートリッジ</w:t>
       </w:r>
     </w:p>
     <w:p>
       <w:pPr>
-        <w:pStyle w:val="Heading6"/>
+        <w:pStyle w:val="ListBullet"/>
         <w:ind w:left="880"/>
       </w:pPr>
       <w:r>
         <w:t>二</w:t>
-      </w:r>
-    </w:p>
-    <w:p>
-      <w:pPr>
-        <w:ind w:left="880"/>
-      </w:pPr>
-      <w:r>
+        <w:br/>
         <w:t>日本工業規格Ｘ六二二三に適合する九十ミリメートルフレキシブルディスクカートリッジ</w:t>
       </w:r>
     </w:p>
@@ -1837,52 +1403,34 @@
     </w:p>
     <w:p>
       <w:pPr>
-        <w:pStyle w:val="Heading6"/>
+        <w:pStyle w:val="ListBullet"/>
         <w:ind w:left="880"/>
       </w:pPr>
       <w:r>
         <w:t>一</w:t>
-      </w:r>
-    </w:p>
-    <w:p>
-      <w:pPr>
-        <w:ind w:left="880"/>
-      </w:pPr>
-      <w:r>
+        <w:br/>
         <w:t>トラックフォーマットについては、前条第一号のフレキシブルディスクに記録する場合にあつては日本工業規格Ｘ六二二二に、同条第二号のフレキシブルディスクに記録する場合にあつては日本工業規格Ｘ六二二五に規定する方式</w:t>
       </w:r>
     </w:p>
     <w:p>
       <w:pPr>
-        <w:pStyle w:val="Heading6"/>
+        <w:pStyle w:val="ListBullet"/>
         <w:ind w:left="880"/>
       </w:pPr>
       <w:r>
         <w:t>二</w:t>
-      </w:r>
-    </w:p>
-    <w:p>
-      <w:pPr>
-        <w:ind w:left="880"/>
-      </w:pPr>
-      <w:r>
+        <w:br/>
         <w:t>ボリューム及びファイル構成については、日本工業規格Ｘ〇六〇五に規定する方式</w:t>
       </w:r>
     </w:p>
     <w:p>
       <w:pPr>
-        <w:pStyle w:val="Heading6"/>
+        <w:pStyle w:val="ListBullet"/>
         <w:ind w:left="880"/>
       </w:pPr>
       <w:r>
         <w:t>三</w:t>
-      </w:r>
-    </w:p>
-    <w:p>
-      <w:pPr>
-        <w:ind w:left="880"/>
-      </w:pPr>
-      <w:r>
+        <w:br/>
         <w:t>文字の符号化表現については、日本工業規格Ｘ〇二〇八附属書一に規定する方式</w:t>
       </w:r>
     </w:p>
@@ -1918,35 +1466,23 @@
     </w:p>
     <w:p>
       <w:pPr>
-        <w:pStyle w:val="Heading6"/>
+        <w:pStyle w:val="ListBullet"/>
         <w:ind w:left="880"/>
       </w:pPr>
       <w:r>
         <w:t>一</w:t>
-      </w:r>
-    </w:p>
-    <w:p>
-      <w:pPr>
-        <w:ind w:left="880"/>
-      </w:pPr>
-      <w:r>
+        <w:br/>
         <w:t>提出者の氏名又は名称</w:t>
       </w:r>
     </w:p>
     <w:p>
       <w:pPr>
-        <w:pStyle w:val="Heading6"/>
+        <w:pStyle w:val="ListBullet"/>
         <w:ind w:left="880"/>
       </w:pPr>
       <w:r>
         <w:t>二</w:t>
-      </w:r>
-    </w:p>
-    <w:p>
-      <w:pPr>
-        <w:ind w:left="880"/>
-      </w:pPr>
-      <w:r>
+        <w:br/>
         <w:t>提出年月日</w:t>
       </w:r>
     </w:p>
@@ -1964,6 +1500,18 @@
       </w:r>
     </w:p>
     <w:p>
+      <w:pPr>
+        <w:pStyle w:val="Heading5"/>
+        <w:ind w:left="440"/>
+      </w:pPr>
+      <w:r>
+        <w:t>１</w:t>
+      </w:r>
+    </w:p>
+    <w:p>
+      <w:pPr>
+        <w:ind w:left="440"/>
+      </w:pPr>
       <w:r>
         <w:t>この省令は、公布の日から施行する。</w:t>
       </w:r>
@@ -1995,7 +1543,7 @@
         <w:pStyle w:val="Heading1"/>
       </w:pPr>
       <w:r>
-        <w:t>附　則（平成三年六月二九日通商産業省令第三二号）</w:t>
+        <w:t>附則（平成三年六月二九日通商産業省令第三二号）</w:t>
       </w:r>
     </w:p>
     <w:p>
@@ -2013,7 +1561,7 @@
         <w:pStyle w:val="Heading1"/>
       </w:pPr>
       <w:r>
-        <w:t>附　則（平成六年九月三〇日通商産業省令第六六号）</w:t>
+        <w:t>附則（平成六年九月三〇日通商産業省令第六六号）</w:t>
       </w:r>
     </w:p>
     <w:p>
@@ -2031,7 +1579,7 @@
         <w:pStyle w:val="Heading1"/>
       </w:pPr>
       <w:r>
-        <w:t>附　則（平成八年八月一九日通商産業省令第五九号）</w:t>
+        <w:t>附則（平成八年八月一九日通商産業省令第五九号）</w:t>
       </w:r>
     </w:p>
     <w:p>
@@ -2049,7 +1597,7 @@
         <w:pStyle w:val="Heading1"/>
       </w:pPr>
       <w:r>
-        <w:t>附　則（平成一〇年三月三〇日通商産業省令第三四号）</w:t>
+        <w:t>附則（平成一〇年三月三〇日通商産業省令第三四号）</w:t>
       </w:r>
     </w:p>
     <w:p>
@@ -2075,7 +1623,7 @@
         <w:pStyle w:val="Heading1"/>
       </w:pPr>
       <w:r>
-        <w:t>附　則（平成一二年八月二五日通商産業省令第一五〇号）</w:t>
+        <w:t>附則（平成一二年八月二五日通商産業省令第一五〇号）</w:t>
       </w:r>
     </w:p>
     <w:p>
@@ -2093,7 +1641,7 @@
         <w:pStyle w:val="Heading1"/>
       </w:pPr>
       <w:r>
-        <w:t>附　則（平成一二年一〇月一三日通商産業省令第二二四号）</w:t>
+        <w:t>附則（平成一二年一〇月一三日通商産業省令第二二四号）</w:t>
       </w:r>
     </w:p>
     <w:p>
@@ -2111,7 +1659,7 @@
         <w:pStyle w:val="Heading1"/>
       </w:pPr>
       <w:r>
-        <w:t>附　則（平成一六年一一月三〇日経済産業省令第一〇八号）</w:t>
+        <w:t>附則（平成一六年一一月三〇日経済産業省令第一〇八号）</w:t>
       </w:r>
     </w:p>
     <w:p>
@@ -2129,7 +1677,7 @@
         <w:pStyle w:val="Heading1"/>
       </w:pPr>
       <w:r>
-        <w:t>附　則（平成一七年三月四日経済産業省令第一四号）</w:t>
+        <w:t>附則（平成一七年三月四日経済産業省令第一四号）</w:t>
       </w:r>
     </w:p>
     <w:p>
@@ -2147,7 +1695,7 @@
         <w:pStyle w:val="Heading1"/>
       </w:pPr>
       <w:r>
-        <w:t>附　則（平成二〇年一二月一日経済産業省令第八二号）</w:t>
+        <w:t>附則（平成二〇年一二月一日経済産業省令第八二号）</w:t>
       </w:r>
     </w:p>
     <w:p>
@@ -2165,7 +1713,7 @@
         <w:pStyle w:val="Heading1"/>
       </w:pPr>
       <w:r>
-        <w:t>附　則（平成二三年九月二九日経済産業省令第五〇号）</w:t>
+        <w:t>附則（平成二三年九月二九日経済産業省令第五〇号）</w:t>
       </w:r>
     </w:p>
     <w:p>
@@ -2183,7 +1731,7 @@
         <w:pStyle w:val="Heading1"/>
       </w:pPr>
       <w:r>
-        <w:t>附　則（平成二六年九月一二日経済産業省令第四五号）</w:t>
+        <w:t>附則（平成二六年九月一二日経済産業省令第四五号）</w:t>
       </w:r>
     </w:p>
     <w:p>
@@ -2211,7 +1759,7 @@
     </w:pPr>
     <w:r>
       <w:tab/>
-      <w:t>WeGov v0.1 - FTS141</w:t>
+      <w:t>WeGov v0.2 - FTS141</w:t>
     </w:r>
   </w:p>
 </w:ftr>
